--- a/examen-analisis.docx
+++ b/examen-analisis.docx
@@ -1050,26 +1050,6 @@
           <w:lang w:val="es-ES_tradnl"/>
         </w:rPr>
       </w:pPr>
-    </w:p>
-    <w:p>
-      <w:pPr>
-        <w:rPr>
-          <w:rFonts w:ascii="Times" w:hAnsi="Times"/>
-          <w:sz w:val="22"/>
-          <w:szCs w:val="22"/>
-          <w:lang w:val="es-ES_tradnl"/>
-        </w:rPr>
-      </w:pPr>
-    </w:p>
-    <w:p>
-      <w:pPr>
-        <w:rPr>
-          <w:rFonts w:ascii="Times" w:hAnsi="Times"/>
-          <w:sz w:val="22"/>
-          <w:szCs w:val="22"/>
-          <w:lang w:val="es-ES_tradnl"/>
-        </w:rPr>
-      </w:pPr>
       <w:r>
         <w:rPr>
           <w:rFonts w:ascii="Times" w:hAnsi="Times"/>
@@ -1169,33 +1149,60 @@
           <w:lang w:val="es-ES_tradnl"/>
         </w:rPr>
       </w:pPr>
-    </w:p>
-    <w:p>
-      <w:pPr>
-        <w:rPr>
-          <w:rFonts w:ascii="Times" w:hAnsi="Times"/>
-          <w:sz w:val="22"/>
-          <w:szCs w:val="22"/>
-          <w:lang w:val="es-ES_tradnl"/>
-        </w:rPr>
-      </w:pPr>
-    </w:p>
-    <w:p>
-      <w:pPr>
-        <w:rPr>
-          <w:rFonts w:ascii="Times" w:hAnsi="Times"/>
-          <w:sz w:val="22"/>
-          <w:szCs w:val="22"/>
-          <w:lang w:val="es-ES_tradnl"/>
-        </w:rPr>
-      </w:pPr>
-      <w:r>
-        <w:rPr>
-          <w:rFonts w:ascii="Times" w:hAnsi="Times"/>
-          <w:sz w:val="22"/>
-          <w:szCs w:val="22"/>
-          <w:lang w:val="es-ES_tradnl"/>
-        </w:rPr>
+      <w:r>
+        <w:rPr>
+          <w:rFonts w:ascii="Times" w:hAnsi="Times"/>
+          <w:sz w:val="22"/>
+          <w:szCs w:val="22"/>
+          <w:lang w:val="es-ES_tradnl"/>
+        </w:rPr>
+        <w:t xml:space="preserve">El gráfico ACF muestra un rezago significativo hasta el mes 15. Mientras que el gráfico del PACF </w:t>
+      </w:r>
+      <w:r>
+        <w:rPr>
+          <w:rFonts w:ascii="Times" w:hAnsi="Times"/>
+          <w:sz w:val="22"/>
+          <w:szCs w:val="22"/>
+          <w:lang w:val="es-ES_tradnl"/>
+        </w:rPr>
+        <w:t>muestra</w:t>
+      </w:r>
+      <w:r>
+        <w:rPr>
+          <w:rFonts w:ascii="Times" w:hAnsi="Times"/>
+          <w:sz w:val="22"/>
+          <w:szCs w:val="22"/>
+          <w:lang w:val="es-ES_tradnl"/>
+        </w:rPr>
+        <w:t xml:space="preserve"> rezagos significativos hasta el mes 3, y luego</w:t>
+      </w:r>
+      <w:r>
+        <w:rPr>
+          <w:rFonts w:ascii="Times" w:hAnsi="Times"/>
+          <w:sz w:val="22"/>
+          <w:szCs w:val="22"/>
+          <w:lang w:val="es-ES_tradnl"/>
+        </w:rPr>
+        <w:t xml:space="preserve"> en el mes 14. (eje x parte del índice 0).</w:t>
+      </w:r>
+    </w:p>
+    <w:p>
+      <w:pPr>
+        <w:rPr>
+          <w:rFonts w:ascii="Times" w:hAnsi="Times"/>
+          <w:sz w:val="22"/>
+          <w:szCs w:val="22"/>
+          <w:lang w:val="es-ES_tradnl"/>
+        </w:rPr>
+      </w:pPr>
+      <w:r>
+        <w:rPr>
+          <w:rFonts w:ascii="Times" w:hAnsi="Times"/>
+          <w:sz w:val="22"/>
+          <w:szCs w:val="22"/>
+          <w:lang w:val="es-ES_tradnl"/>
+        </w:rPr>
+        <w:lastRenderedPageBreak/>
         <w:t xml:space="preserve">Pero </w:t>
       </w:r>
       <w:r>
@@ -1205,7 +1212,25 @@
           <w:szCs w:val="22"/>
           <w:lang w:val="es-ES_tradnl"/>
         </w:rPr>
-        <w:t>para poder hacer conclusiones de ACF y PACF la serie debe tener una estacionariedad leve</w:t>
+        <w:t xml:space="preserve">para poder hacer conclusiones de ACF y PACF la serie debe </w:t>
+      </w:r>
+      <w:r>
+        <w:rPr>
+          <w:rFonts w:ascii="Times" w:hAnsi="Times"/>
+          <w:sz w:val="22"/>
+          <w:szCs w:val="22"/>
+          <w:lang w:val="es-ES_tradnl"/>
+        </w:rPr>
+        <w:t>ser estacionaria o tener</w:t>
+      </w:r>
+      <w:r>
+        <w:rPr>
+          <w:rFonts w:ascii="Times" w:hAnsi="Times"/>
+          <w:sz w:val="22"/>
+          <w:szCs w:val="22"/>
+          <w:lang w:val="es-ES_tradnl"/>
+        </w:rPr>
+        <w:t xml:space="preserve"> estacionariedad leve</w:t>
       </w:r>
       <w:r>
         <w:rPr>
